--- a/Homework/Homework 3/Andrew_Duong_03.docx
+++ b/Homework/Homework 3/Andrew_Duong_03.docx
@@ -887,7 +887,21 @@
           <w:sz w:val="24"/>
           <w:szCs w:val="24"/>
         </w:rPr>
-        <w:t xml:space="preserve">A flyweight pattern solves several instances of an object by reusing the structure of an object. A singleton pattern solves one single instance of an object by </w:t>
+        <w:t>A flyweight pattern solves several instances of an object by reusing the structure of an object</w:t>
+      </w:r>
+      <w:r>
+        <w:rPr>
+          <w:sz w:val="24"/>
+          <w:szCs w:val="24"/>
+        </w:rPr>
+        <w:t xml:space="preserve"> that’s immutable</w:t>
+      </w:r>
+      <w:r>
+        <w:rPr>
+          <w:sz w:val="24"/>
+          <w:szCs w:val="24"/>
+        </w:rPr>
+        <w:t xml:space="preserve">. A singleton pattern solves one single instance of an object by </w:t>
       </w:r>
       <w:r>
         <w:rPr>
@@ -901,7 +915,35 @@
           <w:sz w:val="24"/>
           <w:szCs w:val="24"/>
         </w:rPr>
+        <w:t xml:space="preserve"> that’s mutable</w:t>
+      </w:r>
+      <w:r>
+        <w:rPr>
+          <w:sz w:val="24"/>
+          <w:szCs w:val="24"/>
+        </w:rPr>
         <w:t xml:space="preserve">. </w:t>
+      </w:r>
+      <w:r>
+        <w:rPr>
+          <w:sz w:val="24"/>
+          <w:szCs w:val="24"/>
+        </w:rPr>
+        <w:t>A prototype solves several instances of an object by reusing the structure of an object</w:t>
+      </w:r>
+      <w:r>
+        <w:rPr>
+          <w:sz w:val="24"/>
+          <w:szCs w:val="24"/>
+        </w:rPr>
+        <w:t xml:space="preserve"> that’s mutable</w:t>
+      </w:r>
+      <w:r>
+        <w:rPr>
+          <w:sz w:val="24"/>
+          <w:szCs w:val="24"/>
+        </w:rPr>
+        <w:t>.</w:t>
       </w:r>
       <w:bookmarkStart w:id="0" w:name="_GoBack"/>
       <w:bookmarkEnd w:id="0"/>

--- a/Homework/Homework 3/Andrew_Duong_03.docx
+++ b/Homework/Homework 3/Andrew_Duong_03.docx
@@ -944,6 +944,306 @@
           <w:szCs w:val="24"/>
         </w:rPr>
         <w:t>.</w:t>
+      </w:r>
+    </w:p>
+    <w:p>
+      <w:pPr>
+        <w:pStyle w:val="NoSpacing"/>
+        <w:rPr>
+          <w:sz w:val="24"/>
+          <w:szCs w:val="24"/>
+        </w:rPr>
+      </w:pPr>
+    </w:p>
+    <w:p>
+      <w:pPr>
+        <w:pStyle w:val="NoSpacing"/>
+        <w:rPr>
+          <w:sz w:val="24"/>
+          <w:szCs w:val="24"/>
+        </w:rPr>
+      </w:pPr>
+      <w:r>
+        <w:rPr>
+          <w:sz w:val="24"/>
+          <w:szCs w:val="24"/>
+        </w:rPr>
+        <w:t>The similarities between Flyweight and Prototype is that it solves several instances of an object by reusing the structure of an object, whether it’s mutable or not. The similarities between Singleton and Prototype is that solve an instance of an object that’s mu</w:t>
+      </w:r>
+      <w:r>
+        <w:rPr>
+          <w:sz w:val="24"/>
+          <w:szCs w:val="24"/>
+        </w:rPr>
+        <w:t>t</w:t>
+      </w:r>
+      <w:r>
+        <w:rPr>
+          <w:sz w:val="24"/>
+          <w:szCs w:val="24"/>
+        </w:rPr>
+        <w:t>able.</w:t>
+      </w:r>
+    </w:p>
+    <w:p>
+      <w:pPr>
+        <w:pStyle w:val="NoSpacing"/>
+        <w:rPr>
+          <w:sz w:val="24"/>
+          <w:szCs w:val="24"/>
+        </w:rPr>
+      </w:pPr>
+    </w:p>
+    <w:p>
+      <w:pPr>
+        <w:pStyle w:val="NoSpacing"/>
+        <w:rPr>
+          <w:sz w:val="24"/>
+          <w:szCs w:val="24"/>
+        </w:rPr>
+      </w:pPr>
+      <w:r>
+        <w:rPr>
+          <w:sz w:val="24"/>
+          <w:szCs w:val="24"/>
+        </w:rPr>
+        <w:t>2b. Differences</w:t>
+      </w:r>
+      <w:r>
+        <w:rPr>
+          <w:sz w:val="24"/>
+          <w:szCs w:val="24"/>
+        </w:rPr>
+        <w:t xml:space="preserve"> Between Flyweight, Singleton, and Prototype</w:t>
+      </w:r>
+    </w:p>
+    <w:p>
+      <w:pPr>
+        <w:pStyle w:val="NoSpacing"/>
+        <w:rPr>
+          <w:sz w:val="24"/>
+          <w:szCs w:val="24"/>
+        </w:rPr>
+      </w:pPr>
+    </w:p>
+    <w:p>
+      <w:pPr>
+        <w:pStyle w:val="NoSpacing"/>
+        <w:rPr>
+          <w:sz w:val="24"/>
+          <w:szCs w:val="24"/>
+        </w:rPr>
+      </w:pPr>
+      <w:r>
+        <w:rPr>
+          <w:sz w:val="24"/>
+          <w:szCs w:val="24"/>
+        </w:rPr>
+        <w:t>A flyweight pattern solves several instances of an object by reusing the structure of an object that’s immutable. A singleton pattern solves one single instance of an object by reusing it once that’s mutable. A prototype solves several instances of an object by reusing the structure of an object that’s mutable.</w:t>
+      </w:r>
+    </w:p>
+    <w:p>
+      <w:pPr>
+        <w:pStyle w:val="NoSpacing"/>
+        <w:rPr>
+          <w:sz w:val="24"/>
+          <w:szCs w:val="24"/>
+        </w:rPr>
+      </w:pPr>
+    </w:p>
+    <w:p>
+      <w:pPr>
+        <w:pStyle w:val="NoSpacing"/>
+        <w:rPr>
+          <w:sz w:val="24"/>
+          <w:szCs w:val="24"/>
+        </w:rPr>
+      </w:pPr>
+      <w:r>
+        <w:rPr>
+          <w:sz w:val="24"/>
+          <w:szCs w:val="24"/>
+        </w:rPr>
+        <w:lastRenderedPageBreak/>
+        <w:t xml:space="preserve">The differences between Flyweight and Prototype is that Flyweight solves several instances of an object that’s immutable while Prototype solves several instances of an object that’s mutable. The differences between Singleton and Prototype </w:t>
+      </w:r>
+      <w:r>
+        <w:rPr>
+          <w:sz w:val="24"/>
+          <w:szCs w:val="24"/>
+        </w:rPr>
+        <w:t>is that Singleton solves only one single instance of an object that’s mutable while Prototype solves several instances of an object that’s mutable.</w:t>
+      </w:r>
+    </w:p>
+    <w:p>
+      <w:pPr>
+        <w:pStyle w:val="NoSpacing"/>
+        <w:rPr>
+          <w:sz w:val="24"/>
+          <w:szCs w:val="24"/>
+        </w:rPr>
+      </w:pPr>
+    </w:p>
+    <w:p>
+      <w:pPr>
+        <w:pStyle w:val="NoSpacing"/>
+        <w:rPr>
+          <w:sz w:val="24"/>
+          <w:szCs w:val="24"/>
+        </w:rPr>
+      </w:pPr>
+      <w:r>
+        <w:rPr>
+          <w:sz w:val="24"/>
+          <w:szCs w:val="24"/>
+        </w:rPr>
+        <w:t>2c. Example of a Flyweight</w:t>
+      </w:r>
+    </w:p>
+    <w:p>
+      <w:pPr>
+        <w:pStyle w:val="NoSpacing"/>
+        <w:rPr>
+          <w:sz w:val="24"/>
+          <w:szCs w:val="24"/>
+        </w:rPr>
+      </w:pPr>
+    </w:p>
+    <w:p>
+      <w:pPr>
+        <w:pStyle w:val="NoSpacing"/>
+        <w:rPr>
+          <w:sz w:val="24"/>
+          <w:szCs w:val="24"/>
+        </w:rPr>
+      </w:pPr>
+      <w:r>
+        <w:rPr>
+          <w:sz w:val="24"/>
+          <w:szCs w:val="24"/>
+        </w:rPr>
+        <w:t xml:space="preserve">Taking a system image of a hard drive on a PC which can be used </w:t>
+      </w:r>
+      <w:r>
+        <w:rPr>
+          <w:sz w:val="24"/>
+          <w:szCs w:val="24"/>
+        </w:rPr>
+        <w:t xml:space="preserve">for </w:t>
+      </w:r>
+      <w:r>
+        <w:rPr>
+          <w:sz w:val="24"/>
+          <w:szCs w:val="24"/>
+        </w:rPr>
+        <w:t>system recovery on multiple systems with the same exact hardware only</w:t>
+      </w:r>
+      <w:r>
+        <w:rPr>
+          <w:sz w:val="24"/>
+          <w:szCs w:val="24"/>
+        </w:rPr>
+        <w:t>.</w:t>
+      </w:r>
+    </w:p>
+    <w:p>
+      <w:pPr>
+        <w:pStyle w:val="NoSpacing"/>
+        <w:rPr>
+          <w:sz w:val="24"/>
+          <w:szCs w:val="24"/>
+        </w:rPr>
+      </w:pPr>
+    </w:p>
+    <w:p>
+      <w:pPr>
+        <w:pStyle w:val="NoSpacing"/>
+        <w:rPr>
+          <w:sz w:val="24"/>
+          <w:szCs w:val="24"/>
+        </w:rPr>
+      </w:pPr>
+      <w:r>
+        <w:rPr>
+          <w:sz w:val="24"/>
+          <w:szCs w:val="24"/>
+        </w:rPr>
+        <w:t>2d. Example of Singleton</w:t>
+      </w:r>
+    </w:p>
+    <w:p>
+      <w:pPr>
+        <w:pStyle w:val="NoSpacing"/>
+        <w:rPr>
+          <w:sz w:val="24"/>
+          <w:szCs w:val="24"/>
+        </w:rPr>
+      </w:pPr>
+    </w:p>
+    <w:p>
+      <w:pPr>
+        <w:pStyle w:val="NoSpacing"/>
+        <w:rPr>
+          <w:sz w:val="24"/>
+          <w:szCs w:val="24"/>
+        </w:rPr>
+      </w:pPr>
+      <w:r>
+        <w:rPr>
+          <w:sz w:val="24"/>
+          <w:szCs w:val="24"/>
+        </w:rPr>
+        <w:t>Taking a system image of a hard drive on a PC which can be used for system recovery on that particular system only.</w:t>
+      </w:r>
+    </w:p>
+    <w:p>
+      <w:pPr>
+        <w:pStyle w:val="NoSpacing"/>
+        <w:rPr>
+          <w:sz w:val="24"/>
+          <w:szCs w:val="24"/>
+        </w:rPr>
+      </w:pPr>
+    </w:p>
+    <w:p>
+      <w:pPr>
+        <w:pStyle w:val="NoSpacing"/>
+        <w:rPr>
+          <w:sz w:val="24"/>
+          <w:szCs w:val="24"/>
+        </w:rPr>
+      </w:pPr>
+      <w:r>
+        <w:rPr>
+          <w:sz w:val="24"/>
+          <w:szCs w:val="24"/>
+        </w:rPr>
+        <w:t>2e. Example of Prototype</w:t>
+      </w:r>
+    </w:p>
+    <w:p>
+      <w:pPr>
+        <w:pStyle w:val="NoSpacing"/>
+        <w:rPr>
+          <w:sz w:val="24"/>
+          <w:szCs w:val="24"/>
+        </w:rPr>
+      </w:pPr>
+    </w:p>
+    <w:p>
+      <w:pPr>
+        <w:pStyle w:val="NoSpacing"/>
+        <w:rPr>
+          <w:sz w:val="24"/>
+          <w:szCs w:val="24"/>
+        </w:rPr>
+      </w:pPr>
+      <w:r>
+        <w:rPr>
+          <w:sz w:val="24"/>
+          <w:szCs w:val="24"/>
+        </w:rPr>
+        <w:t>Taking a system image of a hard drive on a PC which can be used for system recovery on many other systems with similar hardware.</w:t>
       </w:r>
       <w:bookmarkStart w:id="0" w:name="_GoBack"/>
       <w:bookmarkEnd w:id="0"/>

--- a/Homework/Homework 3/Andrew_Duong_03.docx
+++ b/Homework/Homework 3/Andrew_Duong_03.docx
@@ -121,6 +121,8 @@
           <w:szCs w:val="24"/>
         </w:rPr>
       </w:pPr>
+      <w:bookmarkStart w:id="0" w:name="_GoBack"/>
+      <w:bookmarkEnd w:id="0"/>
       <w:r>
         <w:rPr>
           <w:sz w:val="24"/>
@@ -864,6 +866,13 @@
         </w:rPr>
         <w:t>Between Flyweight, Singleton, and Prototype</w:t>
       </w:r>
+      <w:r>
+        <w:rPr>
+          <w:sz w:val="24"/>
+          <w:szCs w:val="24"/>
+        </w:rPr>
+        <w:t xml:space="preserve"> Pattern</w:t>
+      </w:r>
     </w:p>
     <w:p>
       <w:pPr>
@@ -1007,14 +1016,14 @@
           <w:sz w:val="24"/>
           <w:szCs w:val="24"/>
         </w:rPr>
-        <w:t>2b. Differences</w:t>
-      </w:r>
-      <w:r>
-        <w:rPr>
-          <w:sz w:val="24"/>
-          <w:szCs w:val="24"/>
-        </w:rPr>
-        <w:t xml:space="preserve"> Between Flyweight, Singleton, and Prototype</w:t>
+        <w:t>2b. Differences Between Flyweight, Singleton, and Prototype</w:t>
+      </w:r>
+      <w:r>
+        <w:rPr>
+          <w:sz w:val="24"/>
+          <w:szCs w:val="24"/>
+        </w:rPr>
+        <w:t xml:space="preserve"> Pattern</w:t>
       </w:r>
     </w:p>
     <w:p>
@@ -1122,14 +1131,7 @@
           <w:sz w:val="24"/>
           <w:szCs w:val="24"/>
         </w:rPr>
-        <w:t xml:space="preserve">Taking a system image of a hard drive on a PC which can be used </w:t>
-      </w:r>
-      <w:r>
-        <w:rPr>
-          <w:sz w:val="24"/>
-          <w:szCs w:val="24"/>
-        </w:rPr>
-        <w:t xml:space="preserve">for </w:t>
+        <w:t xml:space="preserve">Taking a system image of a hard drive on a PC which can be used for </w:t>
       </w:r>
       <w:r>
         <w:rPr>
@@ -1245,8 +1247,832 @@
         </w:rPr>
         <w:t>Taking a system image of a hard drive on a PC which can be used for system recovery on many other systems with similar hardware.</w:t>
       </w:r>
-      <w:bookmarkStart w:id="0" w:name="_GoBack"/>
-      <w:bookmarkEnd w:id="0"/>
+    </w:p>
+    <w:p>
+      <w:pPr>
+        <w:pStyle w:val="NoSpacing"/>
+        <w:rPr>
+          <w:sz w:val="24"/>
+          <w:szCs w:val="24"/>
+        </w:rPr>
+      </w:pPr>
+    </w:p>
+    <w:p>
+      <w:pPr>
+        <w:pStyle w:val="NoSpacing"/>
+        <w:rPr>
+          <w:sz w:val="24"/>
+          <w:szCs w:val="24"/>
+        </w:rPr>
+      </w:pPr>
+      <w:r>
+        <w:rPr>
+          <w:sz w:val="24"/>
+          <w:szCs w:val="24"/>
+        </w:rPr>
+        <w:t>3a. Similarities between Bridge and Strategy Patterns</w:t>
+      </w:r>
+    </w:p>
+    <w:p>
+      <w:pPr>
+        <w:pStyle w:val="NoSpacing"/>
+        <w:rPr>
+          <w:sz w:val="24"/>
+          <w:szCs w:val="24"/>
+        </w:rPr>
+      </w:pPr>
+    </w:p>
+    <w:p>
+      <w:pPr>
+        <w:pStyle w:val="NoSpacing"/>
+        <w:rPr>
+          <w:sz w:val="24"/>
+          <w:szCs w:val="24"/>
+        </w:rPr>
+      </w:pPr>
+      <w:r>
+        <w:rPr>
+          <w:sz w:val="24"/>
+          <w:szCs w:val="24"/>
+        </w:rPr>
+        <w:t xml:space="preserve">What makes bridge pattern and strategy pattern similar is both Bridge Pattern and Strategy Pattern decouple an abstraction from </w:t>
+      </w:r>
+      <w:r>
+        <w:rPr>
+          <w:sz w:val="24"/>
+          <w:szCs w:val="24"/>
+        </w:rPr>
+        <w:t>its</w:t>
+      </w:r>
+      <w:r>
+        <w:rPr>
+          <w:sz w:val="24"/>
+          <w:szCs w:val="24"/>
+        </w:rPr>
+        <w:t xml:space="preserve"> implementation</w:t>
+      </w:r>
+      <w:r>
+        <w:rPr>
+          <w:sz w:val="24"/>
+          <w:szCs w:val="24"/>
+        </w:rPr>
+        <w:t>. The are similar in their syntax.</w:t>
+      </w:r>
+      <w:r>
+        <w:rPr>
+          <w:sz w:val="24"/>
+          <w:szCs w:val="24"/>
+        </w:rPr>
+        <w:t xml:space="preserve"> (</w:t>
+      </w:r>
+      <w:proofErr w:type="spellStart"/>
+      <w:r>
+        <w:rPr>
+          <w:sz w:val="24"/>
+          <w:szCs w:val="24"/>
+        </w:rPr>
+        <w:t>Krirk</w:t>
+      </w:r>
+      <w:proofErr w:type="spellEnd"/>
+      <w:r>
+        <w:rPr>
+          <w:sz w:val="24"/>
+          <w:szCs w:val="24"/>
+        </w:rPr>
+        <w:t>)</w:t>
+      </w:r>
+    </w:p>
+    <w:p>
+      <w:pPr>
+        <w:pStyle w:val="NoSpacing"/>
+        <w:rPr>
+          <w:sz w:val="24"/>
+          <w:szCs w:val="24"/>
+        </w:rPr>
+      </w:pPr>
+    </w:p>
+    <w:p>
+      <w:pPr>
+        <w:pStyle w:val="NoSpacing"/>
+        <w:rPr>
+          <w:sz w:val="24"/>
+          <w:szCs w:val="24"/>
+        </w:rPr>
+      </w:pPr>
+      <w:r>
+        <w:rPr>
+          <w:sz w:val="24"/>
+          <w:szCs w:val="24"/>
+        </w:rPr>
+        <w:t>3b. Differences between Bridge and Strategy Patterns</w:t>
+      </w:r>
+    </w:p>
+    <w:p>
+      <w:pPr>
+        <w:pStyle w:val="NoSpacing"/>
+        <w:rPr>
+          <w:sz w:val="24"/>
+          <w:szCs w:val="24"/>
+        </w:rPr>
+      </w:pPr>
+    </w:p>
+    <w:p>
+      <w:pPr>
+        <w:pStyle w:val="NoSpacing"/>
+        <w:rPr>
+          <w:sz w:val="24"/>
+          <w:szCs w:val="24"/>
+        </w:rPr>
+      </w:pPr>
+      <w:r>
+        <w:rPr>
+          <w:sz w:val="24"/>
+          <w:szCs w:val="24"/>
+        </w:rPr>
+        <w:t>A</w:t>
+      </w:r>
+      <w:r>
+        <w:rPr>
+          <w:sz w:val="24"/>
+          <w:szCs w:val="24"/>
+        </w:rPr>
+        <w:t xml:space="preserve"> Strategy Pattern </w:t>
+      </w:r>
+      <w:r>
+        <w:rPr>
+          <w:sz w:val="24"/>
+          <w:szCs w:val="24"/>
+        </w:rPr>
+        <w:t>there’re</w:t>
+      </w:r>
+      <w:r>
+        <w:rPr>
+          <w:sz w:val="24"/>
+          <w:szCs w:val="24"/>
+        </w:rPr>
+        <w:t xml:space="preserve"> more ways to do an operation. </w:t>
+      </w:r>
+      <w:r>
+        <w:rPr>
+          <w:sz w:val="24"/>
+          <w:szCs w:val="24"/>
+        </w:rPr>
+        <w:t>Algorithm can be chosen at run-time and a single strategy can be modified without having much side-effects at compile-time.</w:t>
+      </w:r>
+      <w:r>
+        <w:rPr>
+          <w:sz w:val="24"/>
+          <w:szCs w:val="24"/>
+        </w:rPr>
+        <w:t xml:space="preserve"> Strategy Pattern can very much be seen as a Behavioral Pattern. A Bridge Pattern can split the hierarchy of an interface and a class and join it with an abstract reference. Bridge Pattern can very much be seen as a Structural Pattern.</w:t>
+      </w:r>
+      <w:r>
+        <w:rPr>
+          <w:sz w:val="24"/>
+          <w:szCs w:val="24"/>
+        </w:rPr>
+        <w:t xml:space="preserve"> (</w:t>
+      </w:r>
+      <w:proofErr w:type="spellStart"/>
+      <w:r>
+        <w:rPr>
+          <w:sz w:val="24"/>
+          <w:szCs w:val="24"/>
+        </w:rPr>
+        <w:t>Krirk</w:t>
+      </w:r>
+      <w:proofErr w:type="spellEnd"/>
+      <w:r>
+        <w:rPr>
+          <w:sz w:val="24"/>
+          <w:szCs w:val="24"/>
+        </w:rPr>
+        <w:t>)</w:t>
+      </w:r>
+    </w:p>
+    <w:p>
+      <w:pPr>
+        <w:pStyle w:val="NoSpacing"/>
+        <w:rPr>
+          <w:sz w:val="24"/>
+          <w:szCs w:val="24"/>
+        </w:rPr>
+      </w:pPr>
+    </w:p>
+    <w:p>
+      <w:pPr>
+        <w:pStyle w:val="NoSpacing"/>
+        <w:rPr>
+          <w:sz w:val="24"/>
+          <w:szCs w:val="24"/>
+        </w:rPr>
+      </w:pPr>
+      <w:r>
+        <w:rPr>
+          <w:sz w:val="24"/>
+          <w:szCs w:val="24"/>
+        </w:rPr>
+        <w:t>3c. Example of a Strategy Pattern</w:t>
+      </w:r>
+    </w:p>
+    <w:p>
+      <w:pPr>
+        <w:pStyle w:val="NoSpacing"/>
+        <w:rPr>
+          <w:sz w:val="24"/>
+          <w:szCs w:val="24"/>
+        </w:rPr>
+      </w:pPr>
+    </w:p>
+    <w:p>
+      <w:pPr>
+        <w:pStyle w:val="NoSpacing"/>
+        <w:rPr>
+          <w:sz w:val="24"/>
+          <w:szCs w:val="24"/>
+        </w:rPr>
+      </w:pPr>
+      <w:r>
+        <w:rPr>
+          <w:sz w:val="24"/>
+          <w:szCs w:val="24"/>
+        </w:rPr>
+        <w:t xml:space="preserve">Games use </w:t>
+      </w:r>
+      <w:r>
+        <w:rPr>
+          <w:sz w:val="24"/>
+          <w:szCs w:val="24"/>
+        </w:rPr>
+        <w:t>S</w:t>
+      </w:r>
+      <w:r>
+        <w:rPr>
+          <w:sz w:val="24"/>
+          <w:szCs w:val="24"/>
+        </w:rPr>
+        <w:t xml:space="preserve">trategy </w:t>
+      </w:r>
+      <w:r>
+        <w:rPr>
+          <w:sz w:val="24"/>
+          <w:szCs w:val="24"/>
+        </w:rPr>
+        <w:t>P</w:t>
+      </w:r>
+      <w:r>
+        <w:rPr>
+          <w:sz w:val="24"/>
+          <w:szCs w:val="24"/>
+        </w:rPr>
+        <w:t>atterns in their design. For example</w:t>
+      </w:r>
+      <w:r>
+        <w:rPr>
+          <w:sz w:val="24"/>
+          <w:szCs w:val="24"/>
+        </w:rPr>
+        <w:t>,</w:t>
+      </w:r>
+      <w:r>
+        <w:rPr>
+          <w:sz w:val="24"/>
+          <w:szCs w:val="24"/>
+        </w:rPr>
+        <w:t xml:space="preserve"> if there’s a game with different types of characters that have different behaviors, such as Boss, </w:t>
+      </w:r>
+      <w:r>
+        <w:rPr>
+          <w:sz w:val="24"/>
+          <w:szCs w:val="24"/>
+        </w:rPr>
+        <w:t>Donor, and Protagonist</w:t>
+      </w:r>
+      <w:r>
+        <w:rPr>
+          <w:sz w:val="24"/>
+          <w:szCs w:val="24"/>
+        </w:rPr>
+        <w:t xml:space="preserve">. The </w:t>
+      </w:r>
+      <w:r>
+        <w:rPr>
+          <w:sz w:val="24"/>
+          <w:szCs w:val="24"/>
+        </w:rPr>
+        <w:t>artificial intelligence class for the characters (container) contains a base pointer (interface), which is an instance of one of the various Subclasses. Moving the joint into new class and using various subclasses to implement the behavior is a Strategy Pattern.</w:t>
+      </w:r>
+      <w:r>
+        <w:rPr>
+          <w:sz w:val="24"/>
+          <w:szCs w:val="24"/>
+        </w:rPr>
+        <w:t xml:space="preserve"> (Bridge)</w:t>
+      </w:r>
+    </w:p>
+    <w:p>
+      <w:pPr>
+        <w:pStyle w:val="NoSpacing"/>
+        <w:rPr>
+          <w:sz w:val="24"/>
+          <w:szCs w:val="24"/>
+        </w:rPr>
+      </w:pPr>
+    </w:p>
+    <w:p>
+      <w:pPr>
+        <w:pStyle w:val="NoSpacing"/>
+        <w:rPr>
+          <w:sz w:val="24"/>
+          <w:szCs w:val="24"/>
+        </w:rPr>
+      </w:pPr>
+      <w:r>
+        <w:rPr>
+          <w:sz w:val="24"/>
+          <w:szCs w:val="24"/>
+        </w:rPr>
+        <w:t>3d. Example of a Bridge Pattern</w:t>
+      </w:r>
+    </w:p>
+    <w:p>
+      <w:pPr>
+        <w:pStyle w:val="NoSpacing"/>
+        <w:rPr>
+          <w:sz w:val="24"/>
+          <w:szCs w:val="24"/>
+        </w:rPr>
+      </w:pPr>
+    </w:p>
+    <w:p>
+      <w:pPr>
+        <w:pStyle w:val="NoSpacing"/>
+        <w:rPr>
+          <w:sz w:val="24"/>
+          <w:szCs w:val="24"/>
+        </w:rPr>
+      </w:pPr>
+      <w:r>
+        <w:rPr>
+          <w:sz w:val="24"/>
+          <w:szCs w:val="24"/>
+        </w:rPr>
+        <w:lastRenderedPageBreak/>
+        <w:t>An example is there’s a data access layer.</w:t>
+      </w:r>
+      <w:r>
+        <w:rPr>
+          <w:sz w:val="24"/>
+          <w:szCs w:val="24"/>
+        </w:rPr>
+        <w:t xml:space="preserve"> The layer talks to an underlying database. What if you wanted to change the database you’re connected to? This could range from changing the connection string to switching from a development database to the production database to changing the database type (from SQL to Access to a stored XML file). A data layer is a bridge, it separates the public interface of a class from its implementation.</w:t>
+      </w:r>
+      <w:r>
+        <w:rPr>
+          <w:sz w:val="24"/>
+          <w:szCs w:val="24"/>
+        </w:rPr>
+        <w:t xml:space="preserve"> </w:t>
+      </w:r>
+      <w:r>
+        <w:rPr>
+          <w:sz w:val="24"/>
+          <w:szCs w:val="24"/>
+        </w:rPr>
+        <w:t>(Bridge)</w:t>
+      </w:r>
+      <w:r>
+        <w:rPr>
+          <w:sz w:val="24"/>
+          <w:szCs w:val="24"/>
+        </w:rPr>
+        <w:br w:type="page"/>
+      </w:r>
+    </w:p>
+    <w:p>
+      <w:pPr>
+        <w:pStyle w:val="NoSpacing"/>
+        <w:rPr>
+          <w:sz w:val="24"/>
+          <w:szCs w:val="24"/>
+        </w:rPr>
+      </w:pPr>
+      <w:r>
+        <w:rPr>
+          <w:sz w:val="24"/>
+          <w:szCs w:val="24"/>
+        </w:rPr>
+        <w:lastRenderedPageBreak/>
+        <w:t>References</w:t>
+      </w:r>
+    </w:p>
+    <w:p>
+      <w:pPr>
+        <w:pStyle w:val="NoSpacing"/>
+        <w:rPr>
+          <w:sz w:val="24"/>
+          <w:szCs w:val="24"/>
+        </w:rPr>
+      </w:pPr>
+    </w:p>
+    <w:p>
+      <w:pPr>
+        <w:pStyle w:val="NoSpacing"/>
+        <w:ind w:left="720" w:hanging="720"/>
+        <w:rPr>
+          <w:sz w:val="24"/>
+          <w:szCs w:val="24"/>
+        </w:rPr>
+      </w:pPr>
+      <w:r>
+        <w:rPr>
+          <w:sz w:val="24"/>
+          <w:szCs w:val="24"/>
+        </w:rPr>
+        <w:t xml:space="preserve">Amira, </w:t>
+      </w:r>
+      <w:proofErr w:type="spellStart"/>
+      <w:r>
+        <w:rPr>
+          <w:sz w:val="24"/>
+          <w:szCs w:val="24"/>
+        </w:rPr>
+        <w:t>LuckyLukelordzuko</w:t>
+      </w:r>
+      <w:proofErr w:type="spellEnd"/>
+      <w:r>
+        <w:rPr>
+          <w:sz w:val="24"/>
+          <w:szCs w:val="24"/>
+        </w:rPr>
+        <w:t xml:space="preserve">, </w:t>
+      </w:r>
+      <w:proofErr w:type="spellStart"/>
+      <w:r>
+        <w:rPr>
+          <w:sz w:val="24"/>
+          <w:szCs w:val="24"/>
+        </w:rPr>
+        <w:t>shashi</w:t>
+      </w:r>
+      <w:proofErr w:type="spellEnd"/>
+      <w:r>
+        <w:rPr>
+          <w:sz w:val="24"/>
+          <w:szCs w:val="24"/>
+        </w:rPr>
+        <w:t xml:space="preserve">, </w:t>
+      </w:r>
+      <w:proofErr w:type="spellStart"/>
+      <w:r>
+        <w:rPr>
+          <w:sz w:val="24"/>
+          <w:szCs w:val="24"/>
+        </w:rPr>
+        <w:t>guanabara</w:t>
+      </w:r>
+      <w:proofErr w:type="spellEnd"/>
+      <w:r>
+        <w:rPr>
+          <w:sz w:val="24"/>
+          <w:szCs w:val="24"/>
+        </w:rPr>
+        <w:t xml:space="preserve">, </w:t>
+      </w:r>
+      <w:proofErr w:type="spellStart"/>
+      <w:r>
+        <w:rPr>
+          <w:sz w:val="24"/>
+          <w:szCs w:val="24"/>
+        </w:rPr>
+        <w:t>musibs</w:t>
+      </w:r>
+      <w:proofErr w:type="spellEnd"/>
+      <w:r>
+        <w:rPr>
+          <w:sz w:val="24"/>
+          <w:szCs w:val="24"/>
+        </w:rPr>
+        <w:t xml:space="preserve">, </w:t>
+      </w:r>
+      <w:proofErr w:type="spellStart"/>
+      <w:r>
+        <w:rPr>
+          <w:sz w:val="24"/>
+          <w:szCs w:val="24"/>
+        </w:rPr>
+        <w:t>MMKarami</w:t>
+      </w:r>
+      <w:proofErr w:type="spellEnd"/>
+      <w:r>
+        <w:rPr>
+          <w:sz w:val="24"/>
+          <w:szCs w:val="24"/>
+        </w:rPr>
+        <w:t xml:space="preserve">, </w:t>
+      </w:r>
+      <w:proofErr w:type="spellStart"/>
+      <w:r>
+        <w:rPr>
+          <w:sz w:val="24"/>
+          <w:szCs w:val="24"/>
+        </w:rPr>
+        <w:t>Kislay</w:t>
+      </w:r>
+      <w:proofErr w:type="spellEnd"/>
+      <w:r>
+        <w:rPr>
+          <w:sz w:val="24"/>
+          <w:szCs w:val="24"/>
+        </w:rPr>
+        <w:t xml:space="preserve"> Sinha, </w:t>
+      </w:r>
+      <w:proofErr w:type="spellStart"/>
+      <w:r>
+        <w:rPr>
+          <w:sz w:val="24"/>
+          <w:szCs w:val="24"/>
+        </w:rPr>
+        <w:t>Sumit</w:t>
+      </w:r>
+      <w:proofErr w:type="spellEnd"/>
+      <w:r>
+        <w:rPr>
+          <w:sz w:val="24"/>
+          <w:szCs w:val="24"/>
+        </w:rPr>
+        <w:t xml:space="preserve"> </w:t>
+      </w:r>
+      <w:proofErr w:type="spellStart"/>
+      <w:r>
+        <w:rPr>
+          <w:sz w:val="24"/>
+          <w:szCs w:val="24"/>
+        </w:rPr>
+        <w:t>Pokhrel</w:t>
+      </w:r>
+      <w:proofErr w:type="spellEnd"/>
+      <w:r>
+        <w:rPr>
+          <w:sz w:val="24"/>
+          <w:szCs w:val="24"/>
+        </w:rPr>
+        <w:t xml:space="preserve">, and </w:t>
+      </w:r>
+      <w:proofErr w:type="spellStart"/>
+      <w:r>
+        <w:rPr>
+          <w:sz w:val="24"/>
+          <w:szCs w:val="24"/>
+        </w:rPr>
+        <w:t>vijay</w:t>
+      </w:r>
+      <w:proofErr w:type="spellEnd"/>
+      <w:r>
+        <w:rPr>
+          <w:sz w:val="24"/>
+          <w:szCs w:val="24"/>
+        </w:rPr>
+        <w:t xml:space="preserve"> </w:t>
+      </w:r>
+      <w:proofErr w:type="spellStart"/>
+      <w:r>
+        <w:rPr>
+          <w:sz w:val="24"/>
+          <w:szCs w:val="24"/>
+        </w:rPr>
+        <w:t>anirudh</w:t>
+      </w:r>
+      <w:proofErr w:type="spellEnd"/>
+      <w:r>
+        <w:rPr>
+          <w:sz w:val="24"/>
+          <w:szCs w:val="24"/>
+        </w:rPr>
+        <w:t>. “What Is Difference between Singleton and Prototype Bean?” Stack Overflow. Accessed November 18, 2019. https://stackoverflow.com/questions/16058365/what-is-difference-between-singleton-and-prototype-bean.</w:t>
+      </w:r>
+    </w:p>
+    <w:p>
+      <w:pPr>
+        <w:pStyle w:val="NoSpacing"/>
+        <w:ind w:left="720" w:hanging="720"/>
+        <w:rPr>
+          <w:sz w:val="24"/>
+          <w:szCs w:val="24"/>
+        </w:rPr>
+      </w:pPr>
+    </w:p>
+    <w:p>
+      <w:pPr>
+        <w:pStyle w:val="NoSpacing"/>
+        <w:ind w:left="720" w:hanging="720"/>
+        <w:rPr>
+          <w:sz w:val="24"/>
+          <w:szCs w:val="24"/>
+        </w:rPr>
+      </w:pPr>
+      <w:r>
+        <w:rPr>
+          <w:sz w:val="24"/>
+          <w:szCs w:val="24"/>
+        </w:rPr>
+        <w:t>“Bridge Pattern vs Strategy Pattern.” Bridge Pattern vs Strategy Pattern. Accessed November 15, 2019. http://game-engineering.blogspot.com/2008/07/bridge-pattern-vs-strategy-pattern.html.</w:t>
+      </w:r>
+    </w:p>
+    <w:p>
+      <w:pPr>
+        <w:pStyle w:val="NoSpacing"/>
+        <w:ind w:left="720" w:hanging="720"/>
+        <w:rPr>
+          <w:sz w:val="24"/>
+          <w:szCs w:val="24"/>
+        </w:rPr>
+      </w:pPr>
+    </w:p>
+    <w:p>
+      <w:pPr>
+        <w:pStyle w:val="NoSpacing"/>
+        <w:ind w:left="720" w:hanging="720"/>
+        <w:rPr>
+          <w:sz w:val="24"/>
+          <w:szCs w:val="24"/>
+        </w:rPr>
+      </w:pPr>
+      <w:proofErr w:type="spellStart"/>
+      <w:r>
+        <w:rPr>
+          <w:sz w:val="24"/>
+          <w:szCs w:val="24"/>
+        </w:rPr>
+        <w:t>Krirk</w:t>
+      </w:r>
+      <w:proofErr w:type="spellEnd"/>
+      <w:r>
+        <w:rPr>
+          <w:sz w:val="24"/>
+          <w:szCs w:val="24"/>
+        </w:rPr>
+        <w:t>. “What Is the Difference between the Bridge Pattern and the Strategy Pattern?” Stack Overflow. Accessed November 15, 2019. https://stackoverflow.com/questions/464524/what-is-the-difference-between-the-bridge-pattern-and-the-strategy-pattern.</w:t>
+      </w:r>
+    </w:p>
+    <w:p>
+      <w:pPr>
+        <w:pStyle w:val="NoSpacing"/>
+        <w:ind w:left="720" w:hanging="720"/>
+        <w:rPr>
+          <w:sz w:val="24"/>
+          <w:szCs w:val="24"/>
+        </w:rPr>
+      </w:pPr>
+    </w:p>
+    <w:p>
+      <w:pPr>
+        <w:pStyle w:val="NoSpacing"/>
+        <w:ind w:left="720" w:hanging="720"/>
+        <w:rPr>
+          <w:sz w:val="24"/>
+          <w:szCs w:val="24"/>
+        </w:rPr>
+      </w:pPr>
+      <w:proofErr w:type="spellStart"/>
+      <w:r>
+        <w:rPr>
+          <w:sz w:val="24"/>
+          <w:szCs w:val="24"/>
+        </w:rPr>
+        <w:t>Kuzey</w:t>
+      </w:r>
+      <w:proofErr w:type="spellEnd"/>
+      <w:r>
+        <w:rPr>
+          <w:sz w:val="24"/>
+          <w:szCs w:val="24"/>
+        </w:rPr>
+        <w:t xml:space="preserve">, Erik </w:t>
+      </w:r>
+      <w:proofErr w:type="spellStart"/>
+      <w:r>
+        <w:rPr>
+          <w:sz w:val="24"/>
+          <w:szCs w:val="24"/>
+        </w:rPr>
+        <w:t>Engheim</w:t>
+      </w:r>
+      <w:proofErr w:type="spellEnd"/>
+      <w:r>
+        <w:rPr>
+          <w:sz w:val="24"/>
+          <w:szCs w:val="24"/>
+        </w:rPr>
+        <w:t xml:space="preserve">, Tim </w:t>
+      </w:r>
+      <w:proofErr w:type="spellStart"/>
+      <w:r>
+        <w:rPr>
+          <w:sz w:val="24"/>
+          <w:szCs w:val="24"/>
+        </w:rPr>
+        <w:t>Pote</w:t>
+      </w:r>
+      <w:proofErr w:type="spellEnd"/>
+      <w:r>
+        <w:rPr>
+          <w:sz w:val="24"/>
+          <w:szCs w:val="24"/>
+        </w:rPr>
+        <w:t xml:space="preserve">, Bohemian, Pranav Sharma, </w:t>
+      </w:r>
+      <w:proofErr w:type="spellStart"/>
+      <w:r>
+        <w:rPr>
+          <w:sz w:val="24"/>
+          <w:szCs w:val="24"/>
+        </w:rPr>
+        <w:t>zappasan</w:t>
+      </w:r>
+      <w:proofErr w:type="spellEnd"/>
+      <w:r>
+        <w:rPr>
+          <w:sz w:val="24"/>
+          <w:szCs w:val="24"/>
+        </w:rPr>
+        <w:t xml:space="preserve">, </w:t>
+      </w:r>
+      <w:proofErr w:type="spellStart"/>
+      <w:r>
+        <w:rPr>
+          <w:sz w:val="24"/>
+          <w:szCs w:val="24"/>
+        </w:rPr>
+        <w:t>iliketocode</w:t>
+      </w:r>
+      <w:proofErr w:type="spellEnd"/>
+      <w:r>
+        <w:rPr>
+          <w:sz w:val="24"/>
+          <w:szCs w:val="24"/>
+        </w:rPr>
+        <w:t>, and Michael Barber “What Are the Practical Use Differences between Flyweight vs Singleton Patterns?” Stack Overflow. Accessed November 18, 2019. https://stackoverflow.com/questions/16750758/what-are-the-practical-use-differences-between-flyweight-vs-singleton-patterns/16750913.</w:t>
+      </w:r>
+    </w:p>
+    <w:p>
+      <w:pPr>
+        <w:pStyle w:val="NoSpacing"/>
+        <w:ind w:left="720" w:hanging="720"/>
+        <w:rPr>
+          <w:sz w:val="24"/>
+          <w:szCs w:val="24"/>
+        </w:rPr>
+      </w:pPr>
+    </w:p>
+    <w:p>
+      <w:pPr>
+        <w:pStyle w:val="NoSpacing"/>
+        <w:ind w:left="720" w:hanging="720"/>
+        <w:rPr>
+          <w:sz w:val="24"/>
+          <w:szCs w:val="24"/>
+        </w:rPr>
+      </w:pPr>
+      <w:r>
+        <w:rPr>
+          <w:sz w:val="24"/>
+          <w:szCs w:val="24"/>
+        </w:rPr>
+        <w:t xml:space="preserve">Matan, </w:t>
+      </w:r>
+      <w:proofErr w:type="spellStart"/>
+      <w:r>
+        <w:rPr>
+          <w:sz w:val="24"/>
+          <w:szCs w:val="24"/>
+        </w:rPr>
+        <w:t>Mk.Sl</w:t>
+      </w:r>
+      <w:proofErr w:type="spellEnd"/>
+      <w:r>
+        <w:rPr>
+          <w:sz w:val="24"/>
+          <w:szCs w:val="24"/>
+        </w:rPr>
+        <w:t xml:space="preserve">., and Shailesh </w:t>
+      </w:r>
+      <w:proofErr w:type="spellStart"/>
+      <w:r>
+        <w:rPr>
+          <w:sz w:val="24"/>
+          <w:szCs w:val="24"/>
+        </w:rPr>
+        <w:t>Pratapwar</w:t>
+      </w:r>
+      <w:proofErr w:type="spellEnd"/>
+      <w:r>
+        <w:rPr>
+          <w:sz w:val="24"/>
+          <w:szCs w:val="24"/>
+        </w:rPr>
+        <w:t>. “Prototype Vs. Flyweight Design Patterns.” Stack Overflow. Accessed November 18, 2019. https://stackoverflow.com/questions/34369090/prototype-vs-flyweight-design-patterns.</w:t>
+      </w:r>
     </w:p>
     <w:sectPr>
       <w:pgSz w:w="12240" w:h="15840"/>
@@ -1693,6 +2519,29 @@
       <w:spacing w:after="0" w:line="240" w:lineRule="auto"/>
     </w:pPr>
   </w:style>
+  <w:style w:type="character" w:styleId="Hyperlink">
+    <w:name w:val="Hyperlink"/>
+    <w:basedOn w:val="DefaultParagraphFont"/>
+    <w:uiPriority w:val="99"/>
+    <w:unhideWhenUsed/>
+    <w:rsid w:val="00D711CF"/>
+    <w:rPr>
+      <w:color w:val="0563C1" w:themeColor="hyperlink"/>
+      <w:u w:val="single"/>
+    </w:rPr>
+  </w:style>
+  <w:style w:type="character" w:styleId="UnresolvedMention">
+    <w:name w:val="Unresolved Mention"/>
+    <w:basedOn w:val="DefaultParagraphFont"/>
+    <w:uiPriority w:val="99"/>
+    <w:semiHidden/>
+    <w:unhideWhenUsed/>
+    <w:rsid w:val="00D711CF"/>
+    <w:rPr>
+      <w:color w:val="605E5C"/>
+      <w:shd w:val="clear" w:color="auto" w:fill="E1DFDD"/>
+    </w:rPr>
+  </w:style>
 </w:styles>
 </file>
 
